--- a/Gourab_Sarkar_Resume_3.1.docx
+++ b/Gourab_Sarkar_Resume_3.1.docx
@@ -50,7 +50,7 @@
           </w:p>
           <w:p>
             <w:pPr>
-              <w:pStyle w:val="Subtitle"/>
+              <w:pStyle w:val="Title"/>
             </w:pPr>
             <w:r>
               <w:t>SARKAR</w:t>
@@ -8680,25 +8680,9 @@
               <w:pStyle w:val="Heading1"/>
               <w:outlineLvl w:val="0"/>
             </w:pPr>
-            <w:sdt>
-              <w:sdtPr>
-                <w:alias w:val="Education:"/>
-                <w:tag w:val="Education:"/>
-                <w:id w:val="1586649636"/>
-                <w:placeholder>
-                  <w:docPart w:val="D6E64426D513483593A843C16391AFBE"/>
-                </w:placeholder>
-                <w:temporary/>
-                <w:showingPlcHdr/>
-                <w15:appearance w15:val="hidden"/>
-              </w:sdtPr>
-              <w:sdtEndPr/>
-              <w:sdtContent>
-                <w:r>
-                  <w:t>Education</w:t>
-                </w:r>
-              </w:sdtContent>
-            </w:sdt>
+            <w:r>
+              <w:t>ACADEMICS</w:t>
+            </w:r>
           </w:p>
         </w:tc>
       </w:tr>
@@ -8706,6 +8690,10 @@
     <w:p>
       <w:pPr>
         <w:pStyle w:val="Heading2"/>
+        <w:numPr>
+          <w:ilvl w:val="0"/>
+          <w:numId w:val="21"/>
+        </w:numPr>
       </w:pPr>
       <w:r>
         <w:t>B.TECH</w:t>
@@ -8723,6 +8711,28 @@
     <w:p>
       <w:pPr>
         <w:pStyle w:val="Heading3"/>
+        <w:ind w:firstLine="360"/>
+        <w:rPr>
+          <w:color w:val="77448B" w:themeColor="accent1"/>
+        </w:rPr>
+      </w:pPr>
+      <w:r>
+        <w:rPr>
+          <w:color w:val="77448B" w:themeColor="accent1"/>
+        </w:rPr>
+        <w:t>ELectronics &amp; communication engineering</w:t>
+      </w:r>
+      <w:r>
+        <w:rPr>
+          <w:color w:val="77448B" w:themeColor="accent1"/>
+        </w:rPr>
+        <w:t xml:space="preserve"> – 8.21 cgpa</w:t>
+      </w:r>
+    </w:p>
+    <w:p>
+      <w:pPr>
+        <w:pStyle w:val="Heading3"/>
+        <w:ind w:firstLine="360"/>
       </w:pPr>
       <w:r>
         <w:t>August 2015</w:t>
@@ -8731,38 +8741,21 @@
         <w:t xml:space="preserve"> – </w:t>
       </w:r>
       <w:r>
-        <w:t>june 2019</w:t>
-      </w:r>
-    </w:p>
-    <w:p>
-      <w:r>
-        <w:t xml:space="preserve">Achieved </w:t>
-      </w:r>
-      <w:r>
-        <w:rPr>
-          <w:color w:val="282828" w:themeColor="text2" w:themeTint="E6"/>
-        </w:rPr>
-        <w:t>8.21</w:t>
-      </w:r>
-      <w:r>
-        <w:t xml:space="preserve"> CGPA up to the 6</w:t>
-      </w:r>
-      <w:r>
-        <w:rPr>
-          <w:vertAlign w:val="superscript"/>
-        </w:rPr>
-        <w:t>th</w:t>
-      </w:r>
-      <w:r>
-        <w:t xml:space="preserve"> semester in</w:t>
-      </w:r>
-      <w:r>
-        <w:t xml:space="preserve"> Electronics &amp; Communication Engineering and received several Merit awards for academic performance, as well as awards in innovative concept presentations and participated in Annual Science &amp; Technology Fair - 2018.</w:t>
+        <w:t xml:space="preserve">june 2019 </w:t>
       </w:r>
     </w:p>
     <w:p>
       <w:pPr>
+        <w:pStyle w:val="Heading3"/>
+      </w:pPr>
+    </w:p>
+    <w:p>
+      <w:pPr>
         <w:pStyle w:val="Heading2"/>
+        <w:numPr>
+          <w:ilvl w:val="0"/>
+          <w:numId w:val="21"/>
+        </w:numPr>
       </w:pPr>
       <w:r>
         <w:t>HIGHER SECONDARY</w:t>
@@ -8783,7 +8776,29 @@
     <w:p>
       <w:pPr>
         <w:pStyle w:val="Heading3"/>
+        <w:ind w:firstLine="360"/>
       </w:pPr>
+      <w:r>
+        <w:rPr>
+          <w:color w:val="77448B" w:themeColor="accent1"/>
+        </w:rPr>
+        <w:t>WBCHSE (Science) – 71.2%</w:t>
+      </w:r>
+      <w:r>
+        <w:rPr>
+          <w:color w:val="77448B" w:themeColor="accent1"/>
+        </w:rPr>
+        <w:t xml:space="preserve"> </w:t>
+      </w:r>
+      <w:r>
+        <w:rPr>
+          <w:b/>
+        </w:rPr>
+        <w:t>|</w:t>
+      </w:r>
+      <w:r>
+        <w:t xml:space="preserve"> </w:t>
+      </w:r>
       <w:r>
         <w:t>2012</w:t>
       </w:r>
@@ -8795,13 +8810,17 @@
       </w:r>
     </w:p>
     <w:p>
-      <w:r>
-        <w:t>Successfully completed Higher Secondary course under WBCHSE board in a Pure Science major with an aggregate of 71.2%.</w:t>
-      </w:r>
+      <w:pPr>
+        <w:pStyle w:val="Heading3"/>
+      </w:pPr>
     </w:p>
     <w:p>
       <w:pPr>
         <w:pStyle w:val="Heading2"/>
+        <w:numPr>
+          <w:ilvl w:val="0"/>
+          <w:numId w:val="21"/>
+        </w:numPr>
       </w:pPr>
       <w:r>
         <w:t>SECONDARY</w:t>
@@ -8819,14 +8838,49 @@
     <w:p>
       <w:pPr>
         <w:pStyle w:val="Heading3"/>
+        <w:ind w:firstLine="360"/>
       </w:pPr>
       <w:r>
+        <w:rPr>
+          <w:color w:val="77448B" w:themeColor="accent1"/>
+        </w:rPr>
+        <w:t>WBBSE</w:t>
+      </w:r>
+      <w:r>
+        <w:rPr>
+          <w:color w:val="77448B" w:themeColor="accent1"/>
+        </w:rPr>
+        <w:t xml:space="preserve"> –</w:t>
+      </w:r>
+      <w:r>
+        <w:rPr>
+          <w:color w:val="77448B" w:themeColor="accent1"/>
+        </w:rPr>
+        <w:t xml:space="preserve"> 86.14</w:t>
+      </w:r>
+      <w:r>
+        <w:rPr>
+          <w:color w:val="77448B" w:themeColor="accent1"/>
+        </w:rPr>
+        <w:t>%</w:t>
+      </w:r>
+      <w:r>
+        <w:rPr>
+          <w:color w:val="77448B" w:themeColor="accent1"/>
+        </w:rPr>
+        <w:t xml:space="preserve"> </w:t>
+      </w:r>
+      <w:r>
+        <w:rPr>
+          <w:b/>
+        </w:rPr>
+        <w:t>|</w:t>
+      </w:r>
+      <w:r>
+        <w:t xml:space="preserve"> </w:t>
+      </w:r>
+      <w:r>
         <w:t>GRADUATED: 2012</w:t>
-      </w:r>
-    </w:p>
-    <w:p>
-      <w:r>
-        <w:t>Successfully completed Secondary course under WBBSE board with an aggregate of 86.14%. Won several Academic Merit awards, Diligence award and co-founded “Heritage Club”.</w:t>
       </w:r>
     </w:p>
     <w:tbl>
@@ -10396,7 +10450,13 @@
         </w:numPr>
       </w:pPr>
       <w:r>
-        <w:t>Successfully developed &amp; integrated several scripts to take advantage of and reinforce usage scenarios of Bluetooth BR/EDR and Bl</w:t>
+        <w:t>Successfull</w:t>
+      </w:r>
+      <w:r>
+        <w:t>y developed &amp; integrated several</w:t>
+      </w:r>
+      <w:r>
+        <w:t xml:space="preserve"> scripts to take advantage of and reinforce usage scenarios of Bluetooth BR/EDR and Bl</w:t>
       </w:r>
       <w:r>
         <w:t>uetooth LE functionalities, API</w:t>
@@ -10414,7 +10474,19 @@
         </w:numPr>
       </w:pPr>
       <w:r>
-        <w:t>Contributed to and enhanced new as well as existing APIs for validation of Intel’s Bluetooth Connectivity modules.</w:t>
+        <w:t>Contributed new as well as to existing APIs for enhancement &amp; optimization</w:t>
+      </w:r>
+      <w:r>
+        <w:t xml:space="preserve"> of Intel’s</w:t>
+      </w:r>
+      <w:r>
+        <w:t xml:space="preserve"> Bluetooth Firmware </w:t>
+      </w:r>
+      <w:r>
+        <w:t>validation tool</w:t>
+      </w:r>
+      <w:r>
+        <w:t>.</w:t>
       </w:r>
     </w:p>
     <w:p>
@@ -10471,7 +10543,6 @@
                 <w:noProof/>
                 <w:lang w:val="en-IN" w:eastAsia="en-IN"/>
               </w:rPr>
-              <w:lastRenderedPageBreak/>
               <mc:AlternateContent>
                 <mc:Choice Requires="wpg">
                   <w:drawing>
@@ -13456,7 +13527,7 @@
               <w:pStyle w:val="ListBullet"/>
             </w:pPr>
             <w:r>
-              <w:t>Software R&amp;D</w:t>
+              <w:t>DBMS</w:t>
             </w:r>
           </w:p>
         </w:tc>
@@ -13504,6 +13575,7 @@
                 <w:noProof/>
                 <w:lang w:val="en-IN" w:eastAsia="en-IN"/>
               </w:rPr>
+              <w:lastRenderedPageBreak/>
               <mc:AlternateContent>
                 <mc:Choice Requires="wpg">
                   <w:drawing>
@@ -15104,15 +15176,25 @@
     <w:tbl>
       <w:tblPr>
         <w:tblStyle w:val="TableGrid"/>
-        <w:tblW w:w="0" w:type="auto"/>
+        <w:tblW w:w="9374" w:type="dxa"/>
+        <w:tblInd w:w="-725" w:type="dxa"/>
         <w:tblLook w:val="04A0" w:firstRow="1" w:lastRow="0" w:firstColumn="1" w:lastColumn="0" w:noHBand="0" w:noVBand="1"/>
+        <w:tblDescription w:val="Top table has skills heading, second table has list of skills and bottom table has activities"/>
       </w:tblPr>
       <w:tblGrid>
+        <w:gridCol w:w="725"/>
         <w:gridCol w:w="2208"/>
         <w:gridCol w:w="4176"/>
         <w:gridCol w:w="2246"/>
+        <w:gridCol w:w="19"/>
       </w:tblGrid>
       <w:tr>
+        <w:trPr>
+          <w:gridBefore w:val="1"/>
+          <w:gridAfter w:val="1"/>
+          <w:wBefore w:w="725" w:type="dxa"/>
+          <w:wAfter w:w="19" w:type="dxa"/>
+        </w:trPr>
         <w:tc>
           <w:tcPr>
             <w:tcW w:w="2208" w:type="dxa"/>
@@ -15172,6 +15254,12 @@
         </w:tc>
       </w:tr>
       <w:tr>
+        <w:trPr>
+          <w:gridBefore w:val="1"/>
+          <w:gridAfter w:val="1"/>
+          <w:wBefore w:w="725" w:type="dxa"/>
+          <w:wAfter w:w="19" w:type="dxa"/>
+        </w:trPr>
         <w:tc>
           <w:tcPr>
             <w:tcW w:w="2208" w:type="dxa"/>
@@ -15212,6 +15300,12 @@
         </w:tc>
       </w:tr>
       <w:tr>
+        <w:trPr>
+          <w:gridBefore w:val="1"/>
+          <w:gridAfter w:val="1"/>
+          <w:wBefore w:w="725" w:type="dxa"/>
+          <w:wAfter w:w="19" w:type="dxa"/>
+        </w:trPr>
         <w:tc>
           <w:tcPr>
             <w:tcW w:w="2208" w:type="dxa"/>
@@ -15264,6 +15358,12 @@
         </w:tc>
       </w:tr>
       <w:tr>
+        <w:trPr>
+          <w:gridBefore w:val="1"/>
+          <w:gridAfter w:val="1"/>
+          <w:wBefore w:w="725" w:type="dxa"/>
+          <w:wAfter w:w="19" w:type="dxa"/>
+        </w:trPr>
         <w:tc>
           <w:tcPr>
             <w:tcW w:w="2208" w:type="dxa"/>
@@ -15302,33 +15402,64 @@
           </w:p>
         </w:tc>
       </w:tr>
-    </w:tbl>
-    <w:p/>
-    <w:tbl>
-      <w:tblPr>
-        <w:tblStyle w:val="TableGrid"/>
-        <w:tblW w:w="5425" w:type="pct"/>
-        <w:tblInd w:w="-720" w:type="dxa"/>
-        <w:tblBorders>
-          <w:top w:val="none" w:sz="0" w:space="0" w:color="auto"/>
-          <w:left w:val="none" w:sz="0" w:space="0" w:color="auto"/>
-          <w:bottom w:val="none" w:sz="0" w:space="0" w:color="auto"/>
-          <w:right w:val="none" w:sz="0" w:space="0" w:color="auto"/>
-          <w:insideH w:val="none" w:sz="0" w:space="0" w:color="auto"/>
-          <w:insideV w:val="none" w:sz="0" w:space="0" w:color="auto"/>
-        </w:tblBorders>
-        <w:tblCellMar>
-          <w:left w:w="0" w:type="dxa"/>
-          <w:right w:w="0" w:type="dxa"/>
-        </w:tblCellMar>
-        <w:tblLook w:val="04A0" w:firstRow="1" w:lastRow="0" w:firstColumn="1" w:lastColumn="0" w:noHBand="0" w:noVBand="1"/>
-        <w:tblDescription w:val="Top table has skills heading, second table has list of skills and bottom table has activities"/>
-      </w:tblPr>
-      <w:tblGrid>
-        <w:gridCol w:w="725"/>
-        <w:gridCol w:w="8649"/>
-      </w:tblGrid>
       <w:tr>
+        <w:trPr>
+          <w:gridBefore w:val="1"/>
+          <w:gridAfter w:val="1"/>
+          <w:wBefore w:w="725" w:type="dxa"/>
+          <w:wAfter w:w="19" w:type="dxa"/>
+        </w:trPr>
+        <w:tc>
+          <w:tcPr>
+            <w:tcW w:w="2208" w:type="dxa"/>
+          </w:tcPr>
+          <w:p>
+            <w:r>
+              <w:t xml:space="preserve">Techno International – </w:t>
+            </w:r>
+            <w:proofErr w:type="spellStart"/>
+            <w:r>
+              <w:t>Batanagar</w:t>
+            </w:r>
+            <w:proofErr w:type="spellEnd"/>
+          </w:p>
+        </w:tc>
+        <w:tc>
+          <w:tcPr>
+            <w:tcW w:w="4176" w:type="dxa"/>
+          </w:tcPr>
+          <w:p>
+            <w:r>
+              <w:t>RFID Based Car Parking System with auto-finance facilities</w:t>
+            </w:r>
+          </w:p>
+        </w:tc>
+        <w:tc>
+          <w:tcPr>
+            <w:tcW w:w="2246" w:type="dxa"/>
+          </w:tcPr>
+          <w:p>
+            <w:r>
+              <w:t>In progress</w:t>
+            </w:r>
+          </w:p>
+        </w:tc>
+      </w:tr>
+      <w:tr>
+        <w:tblPrEx>
+          <w:tblBorders>
+            <w:top w:val="none" w:sz="0" w:space="0" w:color="auto"/>
+            <w:left w:val="none" w:sz="0" w:space="0" w:color="auto"/>
+            <w:bottom w:val="none" w:sz="0" w:space="0" w:color="auto"/>
+            <w:right w:val="none" w:sz="0" w:space="0" w:color="auto"/>
+            <w:insideH w:val="none" w:sz="0" w:space="0" w:color="auto"/>
+            <w:insideV w:val="none" w:sz="0" w:space="0" w:color="auto"/>
+          </w:tblBorders>
+          <w:tblCellMar>
+            <w:left w:w="0" w:type="dxa"/>
+            <w:right w:w="0" w:type="dxa"/>
+          </w:tblCellMar>
+        </w:tblPrEx>
         <w:tc>
           <w:tcPr>
             <w:tcW w:w="725" w:type="dxa"/>
@@ -16929,7 +17060,14 @@
         <w:tc>
           <w:tcPr>
             <w:tcW w:w="8649" w:type="dxa"/>
+            <w:gridSpan w:val="4"/>
           </w:tcPr>
+          <w:p>
+            <w:pPr>
+              <w:pStyle w:val="Heading1"/>
+              <w:outlineLvl w:val="0"/>
+            </w:pPr>
+          </w:p>
           <w:p>
             <w:pPr>
               <w:pStyle w:val="Heading1"/>
@@ -16946,14 +17084,24 @@
     <w:tbl>
       <w:tblPr>
         <w:tblStyle w:val="TableGrid"/>
-        <w:tblW w:w="8635" w:type="dxa"/>
+        <w:tblW w:w="9374" w:type="dxa"/>
+        <w:tblInd w:w="-725" w:type="dxa"/>
         <w:tblLook w:val="04A0" w:firstRow="1" w:lastRow="0" w:firstColumn="1" w:lastColumn="0" w:noHBand="0" w:noVBand="1"/>
+        <w:tblDescription w:val="Top table has skills heading, second table has list of skills and bottom table has activities"/>
       </w:tblPr>
       <w:tblGrid>
+        <w:gridCol w:w="725"/>
         <w:gridCol w:w="4405"/>
         <w:gridCol w:w="4230"/>
+        <w:gridCol w:w="14"/>
       </w:tblGrid>
       <w:tr>
+        <w:trPr>
+          <w:gridBefore w:val="1"/>
+          <w:gridAfter w:val="1"/>
+          <w:wBefore w:w="725" w:type="dxa"/>
+          <w:wAfter w:w="14" w:type="dxa"/>
+        </w:trPr>
         <w:tc>
           <w:tcPr>
             <w:tcW w:w="4405" w:type="dxa"/>
@@ -16994,6 +17142,12 @@
         </w:tc>
       </w:tr>
       <w:tr>
+        <w:trPr>
+          <w:gridBefore w:val="1"/>
+          <w:gridAfter w:val="1"/>
+          <w:wBefore w:w="725" w:type="dxa"/>
+          <w:wAfter w:w="14" w:type="dxa"/>
+        </w:trPr>
         <w:tc>
           <w:tcPr>
             <w:tcW w:w="4405" w:type="dxa"/>
@@ -17016,6 +17170,12 @@
         </w:tc>
       </w:tr>
       <w:tr>
+        <w:trPr>
+          <w:gridBefore w:val="1"/>
+          <w:gridAfter w:val="1"/>
+          <w:wBefore w:w="725" w:type="dxa"/>
+          <w:wAfter w:w="14" w:type="dxa"/>
+        </w:trPr>
         <w:tc>
           <w:tcPr>
             <w:tcW w:w="4405" w:type="dxa"/>
@@ -17040,12 +17200,16 @@
             <w:r>
               <w:t xml:space="preserve"> Certification Course</w:t>
             </w:r>
-            <w:bookmarkStart w:id="0" w:name="_GoBack"/>
-            <w:bookmarkEnd w:id="0"/>
           </w:p>
         </w:tc>
       </w:tr>
       <w:tr>
+        <w:trPr>
+          <w:gridBefore w:val="1"/>
+          <w:gridAfter w:val="1"/>
+          <w:wBefore w:w="725" w:type="dxa"/>
+          <w:wAfter w:w="14" w:type="dxa"/>
+        </w:trPr>
         <w:tc>
           <w:tcPr>
             <w:tcW w:w="4405" w:type="dxa"/>
@@ -17081,6 +17245,12 @@
         </w:tc>
       </w:tr>
       <w:tr>
+        <w:trPr>
+          <w:gridBefore w:val="1"/>
+          <w:gridAfter w:val="1"/>
+          <w:wBefore w:w="725" w:type="dxa"/>
+          <w:wAfter w:w="14" w:type="dxa"/>
+        </w:trPr>
         <w:tc>
           <w:tcPr>
             <w:tcW w:w="4405" w:type="dxa"/>
@@ -17103,6 +17273,12 @@
         </w:tc>
       </w:tr>
       <w:tr>
+        <w:trPr>
+          <w:gridBefore w:val="1"/>
+          <w:gridAfter w:val="1"/>
+          <w:wBefore w:w="725" w:type="dxa"/>
+          <w:wAfter w:w="14" w:type="dxa"/>
+        </w:trPr>
         <w:tc>
           <w:tcPr>
             <w:tcW w:w="4405" w:type="dxa"/>
@@ -17129,33 +17305,21 @@
           </w:p>
         </w:tc>
       </w:tr>
-    </w:tbl>
-    <w:p/>
-    <w:tbl>
-      <w:tblPr>
-        <w:tblStyle w:val="TableGrid"/>
-        <w:tblW w:w="5425" w:type="pct"/>
-        <w:tblInd w:w="-720" w:type="dxa"/>
-        <w:tblBorders>
-          <w:top w:val="none" w:sz="0" w:space="0" w:color="auto"/>
-          <w:left w:val="none" w:sz="0" w:space="0" w:color="auto"/>
-          <w:bottom w:val="none" w:sz="0" w:space="0" w:color="auto"/>
-          <w:right w:val="none" w:sz="0" w:space="0" w:color="auto"/>
-          <w:insideH w:val="none" w:sz="0" w:space="0" w:color="auto"/>
-          <w:insideV w:val="none" w:sz="0" w:space="0" w:color="auto"/>
-        </w:tblBorders>
-        <w:tblCellMar>
-          <w:left w:w="0" w:type="dxa"/>
-          <w:right w:w="0" w:type="dxa"/>
-        </w:tblCellMar>
-        <w:tblLook w:val="04A0" w:firstRow="1" w:lastRow="0" w:firstColumn="1" w:lastColumn="0" w:noHBand="0" w:noVBand="1"/>
-        <w:tblDescription w:val="Top table has skills heading, second table has list of skills and bottom table has activities"/>
-      </w:tblPr>
-      <w:tblGrid>
-        <w:gridCol w:w="725"/>
-        <w:gridCol w:w="8649"/>
-      </w:tblGrid>
       <w:tr>
+        <w:tblPrEx>
+          <w:tblBorders>
+            <w:top w:val="none" w:sz="0" w:space="0" w:color="auto"/>
+            <w:left w:val="none" w:sz="0" w:space="0" w:color="auto"/>
+            <w:bottom w:val="none" w:sz="0" w:space="0" w:color="auto"/>
+            <w:right w:val="none" w:sz="0" w:space="0" w:color="auto"/>
+            <w:insideH w:val="none" w:sz="0" w:space="0" w:color="auto"/>
+            <w:insideV w:val="none" w:sz="0" w:space="0" w:color="auto"/>
+          </w:tblBorders>
+          <w:tblCellMar>
+            <w:left w:w="0" w:type="dxa"/>
+            <w:right w:w="0" w:type="dxa"/>
+          </w:tblCellMar>
+        </w:tblPrEx>
         <w:tc>
           <w:tcPr>
             <w:tcW w:w="725" w:type="dxa"/>
@@ -17176,10 +17340,10 @@
               <mc:AlternateContent>
                 <mc:Choice Requires="wpg">
                   <w:drawing>
-                    <wp:inline distT="0" distB="0" distL="0" distR="0" wp14:anchorId="61741001" wp14:editId="3C96D5BF">
+                    <wp:inline distT="0" distB="0" distL="0" distR="0" wp14:anchorId="7479A84A" wp14:editId="7A3A1378">
                       <wp:extent cx="274320" cy="274320"/>
                       <wp:effectExtent l="0" t="0" r="0" b="0"/>
-                      <wp:docPr id="46" name="Activities in circle icon" descr="Activities icon"/>
+                      <wp:docPr id="36" name="Activities in circle icon" descr="Activities icon"/>
                       <wp:cNvGraphicFramePr/>
                       <a:graphic xmlns:a="http://schemas.openxmlformats.org/drawingml/2006/main">
                         <a:graphicData uri="http://schemas.microsoft.com/office/word/2010/wordprocessingGroup">
@@ -17194,7 +17358,7 @@
                               </a:xfrm>
                             </wpg:grpSpPr>
                             <wps:wsp>
-                              <wps:cNvPr id="47" name="Activities icon circle" descr="Activities icon circle"/>
+                              <wps:cNvPr id="37" name="Activities icon circle" descr="Activities icon circle"/>
                               <wps:cNvSpPr>
                                 <a:spLocks/>
                               </wps:cNvSpPr>
@@ -17810,7 +17974,7 @@
                               </wps:bodyPr>
                             </wps:wsp>
                             <wps:wsp>
-                              <wps:cNvPr id="48" name="Activities icon symbol part 1" descr="Activities icon symbol part 1"/>
+                              <wps:cNvPr id="38" name="Activities icon symbol part 1" descr="Activities icon symbol part 1"/>
                               <wps:cNvSpPr>
                                 <a:spLocks/>
                               </wps:cNvSpPr>
@@ -18115,7 +18279,7 @@
                               </wps:bodyPr>
                             </wps:wsp>
                             <wps:wsp>
-                              <wps:cNvPr id="49" name="Activities icon symbol part 2" descr="Activities icon symbol part 2"/>
+                              <wps:cNvPr id="39" name="Activities icon symbol part 2" descr="Activities icon symbol part 2"/>
                               <wps:cNvSpPr>
                                 <a:spLocks/>
                               </wps:cNvSpPr>
@@ -18420,7 +18584,7 @@
                               </wps:bodyPr>
                             </wps:wsp>
                             <wps:wsp>
-                              <wps:cNvPr id="50" name="Activities icon symbol part 3" descr="Activities icon symbol part 3"/>
+                              <wps:cNvPr id="40" name="Activities icon symbol part 3" descr="Activities icon symbol part 3"/>
                               <wps:cNvSpPr>
                                 <a:spLocks/>
                               </wps:cNvSpPr>
@@ -18732,17 +18896,17 @@
                 </mc:Choice>
                 <mc:Fallback>
                   <w:pict>
-                    <v:group w14:anchorId="02D5708E" id="Activities in circle icon" o:spid="_x0000_s1026" alt="Activities icon" style="width:21.6pt;height:21.6pt;mso-position-horizontal-relative:char;mso-position-vertical-relative:line" coordsize="171,171" o:gfxdata="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">
-                      <v:shape id="Activities icon circle" o:spid="_x0000_s1027" alt="Activities icon circle" style="position:absolute;width:171;height:171;visibility:visible;mso-wrap-style:square;v-text-anchor:top" coordsize="3246,3246" o:gfxdata="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" path="m1623,r102,3l1826,13r99,15l2023,49r94,28l2210,109r89,38l2386,190r83,49l2551,291r77,57l2701,410r70,65l2836,545r62,73l2955,695r52,82l3056,860r43,87l3137,1036r32,93l3197,1223r21,98l3233,1420r10,101l3246,1623r-3,102l3233,1826r-15,100l3197,2023r-28,94l3137,2210r-38,89l3056,2386r-49,84l2955,2551r-57,77l2836,2701r-65,70l2701,2836r-73,62l2551,2955r-82,53l2386,3056r-87,43l2210,3137r-93,32l2023,3197r-98,21l1826,3233r-101,10l1623,3246r-102,-3l1420,3233r-100,-15l1223,3197r-94,-28l1036,3137r-89,-38l860,3056r-84,-48l695,2955r-77,-57l545,2836r-70,-65l410,2701r-62,-73l291,2551r-53,-81l190,2386r-43,-87l109,2210,77,2117,49,2023,28,1926,13,1826,3,1725,,1623,3,1521,13,1420r15,-99l49,1223r28,-94l109,1036r38,-89l190,860r48,-83l291,695r57,-77l410,545r65,-70l545,410r73,-62l695,291r81,-52l860,190r87,-43l1036,109r93,-32l1223,49r97,-21l1420,13,1521,3,1623,xe" fillcolor="#77448b [3204]" stroked="f" strokeweight="0">
+                    <v:group w14:anchorId="676922EB" id="Activities in circle icon" o:spid="_x0000_s1026" alt="Activities icon" style="width:21.6pt;height:21.6pt;mso-position-horizontal-relative:char;mso-position-vertical-relative:line" coordsize="171,171" o:gfxdata="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">
+                      <v:shape id="Activities icon circle" o:spid="_x0000_s1027" alt="Activities icon circle" style="position:absolute;width:171;height:171;visibility:visible;mso-wrap-style:square;v-text-anchor:top" coordsize="3246,3246" o:gfxdata="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" path="m1623,r102,3l1826,13r99,15l2023,49r94,28l2210,109r89,38l2386,190r83,49l2551,291r77,57l2701,410r70,65l2836,545r62,73l2955,695r52,82l3056,860r43,87l3137,1036r32,93l3197,1223r21,98l3233,1420r10,101l3246,1623r-3,102l3233,1826r-15,100l3197,2023r-28,94l3137,2210r-38,89l3056,2386r-49,84l2955,2551r-57,77l2836,2701r-65,70l2701,2836r-73,62l2551,2955r-82,53l2386,3056r-87,43l2210,3137r-93,32l2023,3197r-98,21l1826,3233r-101,10l1623,3246r-102,-3l1420,3233r-100,-15l1223,3197r-94,-28l1036,3137r-89,-38l860,3056r-84,-48l695,2955r-77,-57l545,2836r-70,-65l410,2701r-62,-73l291,2551r-53,-81l190,2386r-43,-87l109,2210,77,2117,49,2023,28,1926,13,1826,3,1725,,1623,3,1521,13,1420r15,-99l49,1223r28,-94l109,1036r38,-89l190,860r48,-83l291,695r57,-77l410,545r65,-70l545,410r73,-62l695,291r81,-52l860,190r87,-43l1036,109r93,-32l1223,49r97,-21l1420,13,1521,3,1623,xe" fillcolor="#77448b [3204]" stroked="f" strokeweight="0">
                         <v:path arrowok="t" o:connecttype="custom" o:connectlocs="91,0;101,1;112,4;121,8;130,13;138,18;146,25;153,33;158,41;163,50;167,59;170,70;171,80;171,91;170,101;167,112;163,121;158,130;153,138;146,146;138,153;130,158;121,163;112,167;101,170;91,171;80,171;70,170;59,167;50,163;41,158;33,153;25,146;18,138;13,130;8,121;4,112;1,101;0,91;0,80;1,70;4,59;8,50;13,41;18,33;25,25;33,18;41,13;50,8;59,4;70,1;80,0" o:connectangles="0,0,0,0,0,0,0,0,0,0,0,0,0,0,0,0,0,0,0,0,0,0,0,0,0,0,0,0,0,0,0,0,0,0,0,0,0,0,0,0,0,0,0,0,0,0,0,0,0,0,0,0"/>
                       </v:shape>
-                      <v:shape id="Activities icon symbol part 1" o:spid="_x0000_s1028" alt="Activities icon symbol part 1" style="position:absolute;left:56;top:80;width:14;height:13;visibility:visible;mso-wrap-style:square;v-text-anchor:top" coordsize="261,261" o:gfxdata="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" path="m130,r27,3l181,10r22,12l223,38r16,20l251,80r7,24l261,131r-3,26l251,181r-12,23l223,223r-20,16l181,251r-24,8l130,261r-26,-2l80,251,57,239,38,223,22,204,10,181,2,157,,131,2,104,10,80,22,58,38,38,57,22,80,10,104,3,130,xe" fillcolor="white [3212]" stroked="f" strokeweight="0">
+                      <v:shape id="Activities icon symbol part 1" o:spid="_x0000_s1028" alt="Activities icon symbol part 1" style="position:absolute;left:56;top:80;width:14;height:13;visibility:visible;mso-wrap-style:square;v-text-anchor:top" coordsize="261,261" o:gfxdata="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" path="m130,r27,3l181,10r22,12l223,38r16,20l251,80r7,24l261,131r-3,26l251,181r-12,23l223,223r-20,16l181,251r-24,8l130,261r-26,-2l80,251,57,239,38,223,22,204,10,181,2,157,,131,2,104,10,80,22,58,38,38,57,22,80,10,104,3,130,xe" fillcolor="white [3212]" stroked="f" strokeweight="0">
                         <v:path arrowok="t" o:connecttype="custom" o:connectlocs="7,0;8,0;10,0;11,1;12,2;13,3;13,4;14,5;14,7;14,8;13,9;13,10;12,11;11,12;10,13;8,13;7,13;6,13;4,13;3,12;2,11;1,10;1,9;0,8;0,7;0,5;1,4;1,3;2,2;3,1;4,0;6,0;7,0" o:connectangles="0,0,0,0,0,0,0,0,0,0,0,0,0,0,0,0,0,0,0,0,0,0,0,0,0,0,0,0,0,0,0,0,0"/>
                       </v:shape>
-                      <v:shape id="Activities icon symbol part 2" o:spid="_x0000_s1029" alt="Activities icon symbol part 2" style="position:absolute;left:80;top:80;width:14;height:13;visibility:visible;mso-wrap-style:square;v-text-anchor:top" coordsize="262,261" o:gfxdata="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" path="m131,r26,3l182,10r22,12l223,38r16,20l251,80r8,24l262,131r-3,26l251,181r-12,23l223,223r-19,16l182,251r-25,8l131,261r-26,-2l80,251,58,239,39,223,23,204,11,181,3,157,,131,3,104,11,80,23,58,39,38,58,22,80,10,105,3,131,xe" fillcolor="white [3212]" stroked="f" strokeweight="0">
+                      <v:shape id="Activities icon symbol part 2" o:spid="_x0000_s1029" alt="Activities icon symbol part 2" style="position:absolute;left:80;top:80;width:14;height:13;visibility:visible;mso-wrap-style:square;v-text-anchor:top" coordsize="262,261" o:gfxdata="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" path="m131,r26,3l182,10r22,12l223,38r16,20l251,80r8,24l262,131r-3,26l251,181r-12,23l223,223r-19,16l182,251r-25,8l131,261r-26,-2l80,251,58,239,39,223,23,204,11,181,3,157,,131,3,104,11,80,23,58,39,38,58,22,80,10,105,3,131,xe" fillcolor="white [3212]" stroked="f" strokeweight="0">
                         <v:path arrowok="t" o:connecttype="custom" o:connectlocs="7,0;8,0;10,0;11,1;12,2;13,3;13,4;14,5;14,7;14,8;13,9;13,10;12,11;11,12;10,13;8,13;7,13;6,13;4,13;3,12;2,11;1,10;1,9;0,8;0,7;0,5;1,4;1,3;2,2;3,1;4,0;6,0;7,0" o:connectangles="0,0,0,0,0,0,0,0,0,0,0,0,0,0,0,0,0,0,0,0,0,0,0,0,0,0,0,0,0,0,0,0,0"/>
                       </v:shape>
-                      <v:shape id="Activities icon symbol part 3" o:spid="_x0000_s1030" alt="Activities icon symbol part 3" style="position:absolute;left:105;top:80;width:14;height:13;visibility:visible;mso-wrap-style:square;v-text-anchor:top" coordsize="261,261" o:gfxdata="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" path="m130,r27,3l181,10r23,12l223,38r16,20l251,80r7,24l261,131r-3,26l251,181r-12,23l223,223r-19,16l181,251r-24,8l130,261r-26,-2l80,251,58,239,38,223,22,204,10,181,3,157,,131,3,104,10,80,22,58,38,38,58,22,80,10,104,3,130,xe" fillcolor="white [3212]" stroked="f" strokeweight="0">
+                      <v:shape id="Activities icon symbol part 3" o:spid="_x0000_s1030" alt="Activities icon symbol part 3" style="position:absolute;left:105;top:80;width:14;height:13;visibility:visible;mso-wrap-style:square;v-text-anchor:top" coordsize="261,261" o:gfxdata="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" path="m130,r27,3l181,10r23,12l223,38r16,20l251,80r7,24l261,131r-3,26l251,181r-12,23l223,223r-19,16l181,251r-24,8l130,261r-26,-2l80,251,58,239,38,223,22,204,10,181,3,157,,131,3,104,10,80,22,58,38,38,58,22,80,10,104,3,130,xe" fillcolor="white [3212]" stroked="f" strokeweight="0">
                         <v:path arrowok="t" o:connecttype="custom" o:connectlocs="7,0;8,0;10,0;11,1;12,2;13,3;13,4;14,5;14,7;14,8;13,9;13,10;12,11;11,12;10,13;8,13;7,13;6,13;4,13;3,12;2,11;1,10;1,9;0,8;0,7;0,5;1,4;1,3;2,2;3,1;4,0;6,0;7,0" o:connectangles="0,0,0,0,0,0,0,0,0,0,0,0,0,0,0,0,0,0,0,0,0,0,0,0,0,0,0,0,0,0,0,0,0"/>
                       </v:shape>
                       <w10:anchorlock/>
@@ -18756,14 +18920,21 @@
         <w:tc>
           <w:tcPr>
             <w:tcW w:w="8649" w:type="dxa"/>
+            <w:gridSpan w:val="3"/>
           </w:tcPr>
           <w:p>
             <w:pPr>
               <w:pStyle w:val="Heading1"/>
               <w:outlineLvl w:val="0"/>
             </w:pPr>
+          </w:p>
+          <w:p>
+            <w:pPr>
+              <w:pStyle w:val="Heading1"/>
+              <w:outlineLvl w:val="0"/>
+            </w:pPr>
             <w:r>
-              <w:t>personal details</w:t>
+              <w:t>ACHIEVEMENTS</w:t>
             </w:r>
           </w:p>
         </w:tc>
@@ -18772,19 +18943,31 @@
     <w:p>
       <w:pPr>
         <w:pStyle w:val="ListParagraph"/>
+        <w:ind w:left="360"/>
+      </w:pPr>
+    </w:p>
+    <w:p>
+      <w:pPr>
+        <w:pStyle w:val="ListParagraph"/>
         <w:numPr>
           <w:ilvl w:val="0"/>
-          <w:numId w:val="18"/>
+          <w:numId w:val="19"/>
         </w:numPr>
       </w:pPr>
       <w:r>
-        <w:rPr>
-          <w:b/>
-        </w:rPr>
-        <w:t>Date of Birth</w:t>
+        <w:t>Secured</w:t>
       </w:r>
       <w:r>
-        <w:t>: 08/09/1996</w:t>
+        <w:t xml:space="preserve"> several Merit awards</w:t>
+      </w:r>
+      <w:r>
+        <w:t xml:space="preserve"> &amp; certificates</w:t>
+      </w:r>
+      <w:r>
+        <w:t xml:space="preserve"> for academic performance</w:t>
+      </w:r>
+      <w:r>
+        <w:t xml:space="preserve"> across semesters.</w:t>
       </w:r>
     </w:p>
     <w:p>
@@ -18792,20 +18975,25 @@
         <w:pStyle w:val="ListParagraph"/>
         <w:numPr>
           <w:ilvl w:val="0"/>
-          <w:numId w:val="18"/>
+          <w:numId w:val="19"/>
         </w:numPr>
       </w:pPr>
       <w:r>
-        <w:rPr>
-          <w:b/>
-        </w:rPr>
-        <w:t>Gender</w:t>
+        <w:t>P</w:t>
       </w:r>
       <w:r>
-        <w:t>:</w:t>
+        <w:t>articipated in Annual S</w:t>
       </w:r>
       <w:r>
-        <w:t xml:space="preserve"> Male</w:t>
+        <w:t xml:space="preserve">cience &amp; Technology Fair – 2018 at Techno International - </w:t>
+      </w:r>
+      <w:proofErr w:type="spellStart"/>
+      <w:r>
+        <w:t>Batanagar</w:t>
+      </w:r>
+      <w:proofErr w:type="spellEnd"/>
+      <w:r>
+        <w:t>.</w:t>
       </w:r>
     </w:p>
     <w:p>
@@ -18813,20 +19001,16 @@
         <w:pStyle w:val="ListParagraph"/>
         <w:numPr>
           <w:ilvl w:val="0"/>
-          <w:numId w:val="18"/>
+          <w:numId w:val="19"/>
         </w:numPr>
       </w:pPr>
       <w:r>
-        <w:rPr>
-          <w:b/>
-        </w:rPr>
-        <w:t>Language Fluency</w:t>
+        <w:t>Received</w:t>
       </w:r>
+      <w:bookmarkStart w:id="0" w:name="_GoBack"/>
+      <w:bookmarkEnd w:id="0"/>
       <w:r>
-        <w:t>:</w:t>
-      </w:r>
-      <w:r>
-        <w:t xml:space="preserve"> English, Bengali and Hindi</w:t>
+        <w:t xml:space="preserve"> Certificate of Diligence.</w:t>
       </w:r>
     </w:p>
     <w:p>
@@ -18834,17 +19018,40 @@
         <w:pStyle w:val="ListParagraph"/>
         <w:numPr>
           <w:ilvl w:val="0"/>
-          <w:numId w:val="18"/>
+          <w:numId w:val="19"/>
         </w:numPr>
       </w:pPr>
       <w:r>
-        <w:rPr>
-          <w:b/>
-        </w:rPr>
-        <w:t>Hobbies</w:t>
+        <w:t>Co-founded “Heritage Club” at Hartley Higher Secondary School.</w:t>
+      </w:r>
+    </w:p>
+    <w:p>
+      <w:pPr>
+        <w:pStyle w:val="ListParagraph"/>
+        <w:numPr>
+          <w:ilvl w:val="0"/>
+          <w:numId w:val="19"/>
+        </w:numPr>
+      </w:pPr>
+      <w:r>
+        <w:t>Ranked 2</w:t>
       </w:r>
       <w:r>
-        <w:t>: Exploring new Software &amp; keeping up-to-date with the Software Industry, playing games and thinking of creative ideas to “change the world” with Software.</w:t>
+        <w:rPr>
+          <w:vertAlign w:val="superscript"/>
+        </w:rPr>
+        <w:t>nd</w:t>
+      </w:r>
+      <w:r>
+        <w:t xml:space="preserve"> in PowerPoint Presentation competition at Techno International – </w:t>
+      </w:r>
+      <w:proofErr w:type="spellStart"/>
+      <w:r>
+        <w:t>Batanagar</w:t>
+      </w:r>
+      <w:proofErr w:type="spellEnd"/>
+      <w:r>
+        <w:t>.</w:t>
       </w:r>
     </w:p>
     <w:p/>
@@ -19782,6 +19989,120 @@
     </w:lvl>
   </w:abstractNum>
   <w:abstractNum w:abstractNumId="15" w15:restartNumberingAfterBreak="0">
+    <w:nsid w:val="3470593F"/>
+    <w:multiLevelType w:val="hybridMultilevel"/>
+    <w:tmpl w:val="FFE6D5CA"/>
+    <w:lvl w:ilvl="0" w:tplc="1194A500">
+      <w:start w:val="1"/>
+      <w:numFmt w:val="bullet"/>
+      <w:lvlText w:val=""/>
+      <w:lvlJc w:val="left"/>
+      <w:pPr>
+        <w:ind w:left="360" w:hanging="360"/>
+      </w:pPr>
+      <w:rPr>
+        <w:rFonts w:ascii="Symbol" w:hAnsi="Symbol" w:hint="default"/>
+        <w:color w:val="77448B" w:themeColor="accent1"/>
+      </w:rPr>
+    </w:lvl>
+    <w:lvl w:ilvl="1" w:tplc="40090003" w:tentative="1">
+      <w:start w:val="1"/>
+      <w:numFmt w:val="bullet"/>
+      <w:lvlText w:val="o"/>
+      <w:lvlJc w:val="left"/>
+      <w:pPr>
+        <w:ind w:left="1080" w:hanging="360"/>
+      </w:pPr>
+      <w:rPr>
+        <w:rFonts w:ascii="Courier New" w:hAnsi="Courier New" w:cs="Courier New" w:hint="default"/>
+      </w:rPr>
+    </w:lvl>
+    <w:lvl w:ilvl="2" w:tplc="40090005" w:tentative="1">
+      <w:start w:val="1"/>
+      <w:numFmt w:val="bullet"/>
+      <w:lvlText w:val=""/>
+      <w:lvlJc w:val="left"/>
+      <w:pPr>
+        <w:ind w:left="1800" w:hanging="360"/>
+      </w:pPr>
+      <w:rPr>
+        <w:rFonts w:ascii="Wingdings" w:hAnsi="Wingdings" w:hint="default"/>
+      </w:rPr>
+    </w:lvl>
+    <w:lvl w:ilvl="3" w:tplc="40090001" w:tentative="1">
+      <w:start w:val="1"/>
+      <w:numFmt w:val="bullet"/>
+      <w:lvlText w:val=""/>
+      <w:lvlJc w:val="left"/>
+      <w:pPr>
+        <w:ind w:left="2520" w:hanging="360"/>
+      </w:pPr>
+      <w:rPr>
+        <w:rFonts w:ascii="Symbol" w:hAnsi="Symbol" w:hint="default"/>
+      </w:rPr>
+    </w:lvl>
+    <w:lvl w:ilvl="4" w:tplc="40090003" w:tentative="1">
+      <w:start w:val="1"/>
+      <w:numFmt w:val="bullet"/>
+      <w:lvlText w:val="o"/>
+      <w:lvlJc w:val="left"/>
+      <w:pPr>
+        <w:ind w:left="3240" w:hanging="360"/>
+      </w:pPr>
+      <w:rPr>
+        <w:rFonts w:ascii="Courier New" w:hAnsi="Courier New" w:cs="Courier New" w:hint="default"/>
+      </w:rPr>
+    </w:lvl>
+    <w:lvl w:ilvl="5" w:tplc="40090005" w:tentative="1">
+      <w:start w:val="1"/>
+      <w:numFmt w:val="bullet"/>
+      <w:lvlText w:val=""/>
+      <w:lvlJc w:val="left"/>
+      <w:pPr>
+        <w:ind w:left="3960" w:hanging="360"/>
+      </w:pPr>
+      <w:rPr>
+        <w:rFonts w:ascii="Wingdings" w:hAnsi="Wingdings" w:hint="default"/>
+      </w:rPr>
+    </w:lvl>
+    <w:lvl w:ilvl="6" w:tplc="40090001" w:tentative="1">
+      <w:start w:val="1"/>
+      <w:numFmt w:val="bullet"/>
+      <w:lvlText w:val=""/>
+      <w:lvlJc w:val="left"/>
+      <w:pPr>
+        <w:ind w:left="4680" w:hanging="360"/>
+      </w:pPr>
+      <w:rPr>
+        <w:rFonts w:ascii="Symbol" w:hAnsi="Symbol" w:hint="default"/>
+      </w:rPr>
+    </w:lvl>
+    <w:lvl w:ilvl="7" w:tplc="40090003" w:tentative="1">
+      <w:start w:val="1"/>
+      <w:numFmt w:val="bullet"/>
+      <w:lvlText w:val="o"/>
+      <w:lvlJc w:val="left"/>
+      <w:pPr>
+        <w:ind w:left="5400" w:hanging="360"/>
+      </w:pPr>
+      <w:rPr>
+        <w:rFonts w:ascii="Courier New" w:hAnsi="Courier New" w:cs="Courier New" w:hint="default"/>
+      </w:rPr>
+    </w:lvl>
+    <w:lvl w:ilvl="8" w:tplc="40090005" w:tentative="1">
+      <w:start w:val="1"/>
+      <w:numFmt w:val="bullet"/>
+      <w:lvlText w:val=""/>
+      <w:lvlJc w:val="left"/>
+      <w:pPr>
+        <w:ind w:left="6120" w:hanging="360"/>
+      </w:pPr>
+      <w:rPr>
+        <w:rFonts w:ascii="Wingdings" w:hAnsi="Wingdings" w:hint="default"/>
+      </w:rPr>
+    </w:lvl>
+  </w:abstractNum>
+  <w:abstractNum w:abstractNumId="16" w15:restartNumberingAfterBreak="0">
     <w:nsid w:val="3F77764D"/>
     <w:multiLevelType w:val="hybridMultilevel"/>
     <w:tmpl w:val="919A2ADE"/>
@@ -19894,7 +20215,235 @@
       </w:rPr>
     </w:lvl>
   </w:abstractNum>
-  <w:abstractNum w:abstractNumId="16" w15:restartNumberingAfterBreak="0">
+  <w:abstractNum w:abstractNumId="17" w15:restartNumberingAfterBreak="0">
+    <w:nsid w:val="414C34AB"/>
+    <w:multiLevelType w:val="hybridMultilevel"/>
+    <w:tmpl w:val="AF200E9C"/>
+    <w:lvl w:ilvl="0" w:tplc="BFB63074">
+      <w:start w:val="1"/>
+      <w:numFmt w:val="bullet"/>
+      <w:lvlText w:val=""/>
+      <w:lvlJc w:val="left"/>
+      <w:pPr>
+        <w:ind w:left="360" w:hanging="360"/>
+      </w:pPr>
+      <w:rPr>
+        <w:rFonts w:ascii="Symbol" w:hAnsi="Symbol" w:hint="default"/>
+        <w:color w:val="7030A0"/>
+      </w:rPr>
+    </w:lvl>
+    <w:lvl w:ilvl="1" w:tplc="40090003" w:tentative="1">
+      <w:start w:val="1"/>
+      <w:numFmt w:val="bullet"/>
+      <w:lvlText w:val="o"/>
+      <w:lvlJc w:val="left"/>
+      <w:pPr>
+        <w:ind w:left="1080" w:hanging="360"/>
+      </w:pPr>
+      <w:rPr>
+        <w:rFonts w:ascii="Courier New" w:hAnsi="Courier New" w:cs="Courier New" w:hint="default"/>
+      </w:rPr>
+    </w:lvl>
+    <w:lvl w:ilvl="2" w:tplc="40090005" w:tentative="1">
+      <w:start w:val="1"/>
+      <w:numFmt w:val="bullet"/>
+      <w:lvlText w:val=""/>
+      <w:lvlJc w:val="left"/>
+      <w:pPr>
+        <w:ind w:left="1800" w:hanging="360"/>
+      </w:pPr>
+      <w:rPr>
+        <w:rFonts w:ascii="Wingdings" w:hAnsi="Wingdings" w:hint="default"/>
+      </w:rPr>
+    </w:lvl>
+    <w:lvl w:ilvl="3" w:tplc="40090001" w:tentative="1">
+      <w:start w:val="1"/>
+      <w:numFmt w:val="bullet"/>
+      <w:lvlText w:val=""/>
+      <w:lvlJc w:val="left"/>
+      <w:pPr>
+        <w:ind w:left="2520" w:hanging="360"/>
+      </w:pPr>
+      <w:rPr>
+        <w:rFonts w:ascii="Symbol" w:hAnsi="Symbol" w:hint="default"/>
+      </w:rPr>
+    </w:lvl>
+    <w:lvl w:ilvl="4" w:tplc="40090003" w:tentative="1">
+      <w:start w:val="1"/>
+      <w:numFmt w:val="bullet"/>
+      <w:lvlText w:val="o"/>
+      <w:lvlJc w:val="left"/>
+      <w:pPr>
+        <w:ind w:left="3240" w:hanging="360"/>
+      </w:pPr>
+      <w:rPr>
+        <w:rFonts w:ascii="Courier New" w:hAnsi="Courier New" w:cs="Courier New" w:hint="default"/>
+      </w:rPr>
+    </w:lvl>
+    <w:lvl w:ilvl="5" w:tplc="40090005" w:tentative="1">
+      <w:start w:val="1"/>
+      <w:numFmt w:val="bullet"/>
+      <w:lvlText w:val=""/>
+      <w:lvlJc w:val="left"/>
+      <w:pPr>
+        <w:ind w:left="3960" w:hanging="360"/>
+      </w:pPr>
+      <w:rPr>
+        <w:rFonts w:ascii="Wingdings" w:hAnsi="Wingdings" w:hint="default"/>
+      </w:rPr>
+    </w:lvl>
+    <w:lvl w:ilvl="6" w:tplc="40090001" w:tentative="1">
+      <w:start w:val="1"/>
+      <w:numFmt w:val="bullet"/>
+      <w:lvlText w:val=""/>
+      <w:lvlJc w:val="left"/>
+      <w:pPr>
+        <w:ind w:left="4680" w:hanging="360"/>
+      </w:pPr>
+      <w:rPr>
+        <w:rFonts w:ascii="Symbol" w:hAnsi="Symbol" w:hint="default"/>
+      </w:rPr>
+    </w:lvl>
+    <w:lvl w:ilvl="7" w:tplc="40090003" w:tentative="1">
+      <w:start w:val="1"/>
+      <w:numFmt w:val="bullet"/>
+      <w:lvlText w:val="o"/>
+      <w:lvlJc w:val="left"/>
+      <w:pPr>
+        <w:ind w:left="5400" w:hanging="360"/>
+      </w:pPr>
+      <w:rPr>
+        <w:rFonts w:ascii="Courier New" w:hAnsi="Courier New" w:cs="Courier New" w:hint="default"/>
+      </w:rPr>
+    </w:lvl>
+    <w:lvl w:ilvl="8" w:tplc="40090005" w:tentative="1">
+      <w:start w:val="1"/>
+      <w:numFmt w:val="bullet"/>
+      <w:lvlText w:val=""/>
+      <w:lvlJc w:val="left"/>
+      <w:pPr>
+        <w:ind w:left="6120" w:hanging="360"/>
+      </w:pPr>
+      <w:rPr>
+        <w:rFonts w:ascii="Wingdings" w:hAnsi="Wingdings" w:hint="default"/>
+      </w:rPr>
+    </w:lvl>
+  </w:abstractNum>
+  <w:abstractNum w:abstractNumId="18" w15:restartNumberingAfterBreak="0">
+    <w:nsid w:val="5FC971E8"/>
+    <w:multiLevelType w:val="hybridMultilevel"/>
+    <w:tmpl w:val="62EEDF6C"/>
+    <w:lvl w:ilvl="0" w:tplc="BFB63074">
+      <w:start w:val="1"/>
+      <w:numFmt w:val="bullet"/>
+      <w:lvlText w:val=""/>
+      <w:lvlJc w:val="left"/>
+      <w:pPr>
+        <w:ind w:left="360" w:hanging="360"/>
+      </w:pPr>
+      <w:rPr>
+        <w:rFonts w:ascii="Symbol" w:hAnsi="Symbol" w:hint="default"/>
+        <w:color w:val="7030A0"/>
+      </w:rPr>
+    </w:lvl>
+    <w:lvl w:ilvl="1" w:tplc="40090003" w:tentative="1">
+      <w:start w:val="1"/>
+      <w:numFmt w:val="bullet"/>
+      <w:lvlText w:val="o"/>
+      <w:lvlJc w:val="left"/>
+      <w:pPr>
+        <w:ind w:left="1440" w:hanging="360"/>
+      </w:pPr>
+      <w:rPr>
+        <w:rFonts w:ascii="Courier New" w:hAnsi="Courier New" w:cs="Courier New" w:hint="default"/>
+      </w:rPr>
+    </w:lvl>
+    <w:lvl w:ilvl="2" w:tplc="40090005" w:tentative="1">
+      <w:start w:val="1"/>
+      <w:numFmt w:val="bullet"/>
+      <w:lvlText w:val=""/>
+      <w:lvlJc w:val="left"/>
+      <w:pPr>
+        <w:ind w:left="2160" w:hanging="360"/>
+      </w:pPr>
+      <w:rPr>
+        <w:rFonts w:ascii="Wingdings" w:hAnsi="Wingdings" w:hint="default"/>
+      </w:rPr>
+    </w:lvl>
+    <w:lvl w:ilvl="3" w:tplc="40090001" w:tentative="1">
+      <w:start w:val="1"/>
+      <w:numFmt w:val="bullet"/>
+      <w:lvlText w:val=""/>
+      <w:lvlJc w:val="left"/>
+      <w:pPr>
+        <w:ind w:left="2880" w:hanging="360"/>
+      </w:pPr>
+      <w:rPr>
+        <w:rFonts w:ascii="Symbol" w:hAnsi="Symbol" w:hint="default"/>
+      </w:rPr>
+    </w:lvl>
+    <w:lvl w:ilvl="4" w:tplc="40090003" w:tentative="1">
+      <w:start w:val="1"/>
+      <w:numFmt w:val="bullet"/>
+      <w:lvlText w:val="o"/>
+      <w:lvlJc w:val="left"/>
+      <w:pPr>
+        <w:ind w:left="3600" w:hanging="360"/>
+      </w:pPr>
+      <w:rPr>
+        <w:rFonts w:ascii="Courier New" w:hAnsi="Courier New" w:cs="Courier New" w:hint="default"/>
+      </w:rPr>
+    </w:lvl>
+    <w:lvl w:ilvl="5" w:tplc="40090005" w:tentative="1">
+      <w:start w:val="1"/>
+      <w:numFmt w:val="bullet"/>
+      <w:lvlText w:val=""/>
+      <w:lvlJc w:val="left"/>
+      <w:pPr>
+        <w:ind w:left="4320" w:hanging="360"/>
+      </w:pPr>
+      <w:rPr>
+        <w:rFonts w:ascii="Wingdings" w:hAnsi="Wingdings" w:hint="default"/>
+      </w:rPr>
+    </w:lvl>
+    <w:lvl w:ilvl="6" w:tplc="40090001" w:tentative="1">
+      <w:start w:val="1"/>
+      <w:numFmt w:val="bullet"/>
+      <w:lvlText w:val=""/>
+      <w:lvlJc w:val="left"/>
+      <w:pPr>
+        <w:ind w:left="5040" w:hanging="360"/>
+      </w:pPr>
+      <w:rPr>
+        <w:rFonts w:ascii="Symbol" w:hAnsi="Symbol" w:hint="default"/>
+      </w:rPr>
+    </w:lvl>
+    <w:lvl w:ilvl="7" w:tplc="40090003" w:tentative="1">
+      <w:start w:val="1"/>
+      <w:numFmt w:val="bullet"/>
+      <w:lvlText w:val="o"/>
+      <w:lvlJc w:val="left"/>
+      <w:pPr>
+        <w:ind w:left="5760" w:hanging="360"/>
+      </w:pPr>
+      <w:rPr>
+        <w:rFonts w:ascii="Courier New" w:hAnsi="Courier New" w:cs="Courier New" w:hint="default"/>
+      </w:rPr>
+    </w:lvl>
+    <w:lvl w:ilvl="8" w:tplc="40090005" w:tentative="1">
+      <w:start w:val="1"/>
+      <w:numFmt w:val="bullet"/>
+      <w:lvlText w:val=""/>
+      <w:lvlJc w:val="left"/>
+      <w:pPr>
+        <w:ind w:left="6480" w:hanging="360"/>
+      </w:pPr>
+      <w:rPr>
+        <w:rFonts w:ascii="Wingdings" w:hAnsi="Wingdings" w:hint="default"/>
+      </w:rPr>
+    </w:lvl>
+  </w:abstractNum>
+  <w:abstractNum w:abstractNumId="19" w15:restartNumberingAfterBreak="0">
     <w:nsid w:val="7FF373E8"/>
     <w:multiLevelType w:val="hybridMultilevel"/>
     <w:tmpl w:val="4A2CF1FC"/>
@@ -20059,10 +20608,19 @@
     <w:abstractNumId w:val="11"/>
   </w:num>
   <w:num w:numId="17">
-    <w:abstractNumId w:val="15"/>
+    <w:abstractNumId w:val="16"/>
   </w:num>
   <w:num w:numId="18">
-    <w:abstractNumId w:val="16"/>
+    <w:abstractNumId w:val="19"/>
+  </w:num>
+  <w:num w:numId="19">
+    <w:abstractNumId w:val="17"/>
+  </w:num>
+  <w:num w:numId="20">
+    <w:abstractNumId w:val="18"/>
+  </w:num>
+  <w:num w:numId="21">
+    <w:abstractNumId w:val="15"/>
   </w:num>
 </w:numbering>
 </file>
@@ -21719,32 +22277,6 @@
     </w:docPart>
     <w:docPart>
       <w:docPartPr>
-        <w:name w:val="D6E64426D513483593A843C16391AFBE"/>
-        <w:category>
-          <w:name w:val="General"/>
-          <w:gallery w:val="placeholder"/>
-        </w:category>
-        <w:types>
-          <w:type w:val="bbPlcHdr"/>
-        </w:types>
-        <w:behaviors>
-          <w:behavior w:val="content"/>
-        </w:behaviors>
-        <w:guid w:val="{F48D6181-A6FB-4597-A51F-9981E141D185}"/>
-      </w:docPartPr>
-      <w:docPartBody>
-        <w:p>
-          <w:pPr>
-            <w:pStyle w:val="D6E64426D513483593A843C16391AFBE"/>
-          </w:pPr>
-          <w:r>
-            <w:t>Education</w:t>
-          </w:r>
-        </w:p>
-      </w:docPartBody>
-    </w:docPart>
-    <w:docPart>
-      <w:docPartPr>
         <w:name w:val="42A777750E89420889E303796819046F"/>
         <w:category>
           <w:name w:val="General"/>
@@ -21892,6 +22424,8 @@
   <w:rsids>
     <w:rsidRoot w:val="00727F0B"/>
     <w:rsid w:val="000917B1"/>
+    <w:rsid w:val="005D342C"/>
+    <w:rsid w:val="00707167"/>
     <w:rsid w:val="00727F0B"/>
     <w:rsid w:val="00744B49"/>
     <w:rsid w:val="00A735BA"/>

--- a/Gourab_Sarkar_Resume_3.1.docx
+++ b/Gourab_Sarkar_Resume_3.1.docx
@@ -8712,9 +8712,6 @@
       <w:pPr>
         <w:pStyle w:val="Heading3"/>
         <w:ind w:firstLine="360"/>
-        <w:rPr>
-          <w:color w:val="77448B" w:themeColor="accent1"/>
-        </w:rPr>
       </w:pPr>
       <w:r>
         <w:rPr>
@@ -8728,20 +8725,48 @@
         </w:rPr>
         <w:t xml:space="preserve"> – 8.21 cgpa</w:t>
       </w:r>
-    </w:p>
-    <w:p>
-      <w:pPr>
-        <w:pStyle w:val="Heading3"/>
-        <w:ind w:firstLine="360"/>
-      </w:pPr>
       <w:r>
-        <w:t>August 2015</w:t>
+        <w:rPr>
+          <w:color w:val="77448B" w:themeColor="accent1"/>
+        </w:rPr>
+        <w:t xml:space="preserve"> </w:t>
+      </w:r>
+      <w:r>
+        <w:rPr>
+          <w:b/>
+          <w:color w:val="7030A0"/>
+        </w:rPr>
+        <w:t>|</w:t>
+      </w:r>
+      <w:r>
+        <w:rPr>
+          <w:b/>
+          <w:color w:val="7030A0"/>
+        </w:rPr>
+        <w:t xml:space="preserve"> </w:t>
+      </w:r>
+      <w:r>
+        <w:t>Aug ’</w:t>
+      </w:r>
+      <w:r>
+        <w:t>15</w:t>
       </w:r>
       <w:r>
         <w:t xml:space="preserve"> – </w:t>
       </w:r>
       <w:r>
-        <w:t xml:space="preserve">june 2019 </w:t>
+        <w:t xml:space="preserve">JUN </w:t>
+      </w:r>
+      <w:r>
+        <w:t>‘</w:t>
+      </w:r>
+      <w:bookmarkStart w:id="0" w:name="_GoBack"/>
+      <w:bookmarkEnd w:id="0"/>
+      <w:r>
+        <w:t>19</w:t>
+      </w:r>
+      <w:r>
+        <w:t xml:space="preserve"> </w:t>
       </w:r>
     </w:p>
     <w:p>
@@ -8793,6 +8818,7 @@
       <w:r>
         <w:rPr>
           <w:b/>
+          <w:color w:val="7030A0"/>
         </w:rPr>
         <w:t>|</w:t>
       </w:r>
@@ -8844,25 +8870,7 @@
         <w:rPr>
           <w:color w:val="77448B" w:themeColor="accent1"/>
         </w:rPr>
-        <w:t>WBBSE</w:t>
-      </w:r>
-      <w:r>
-        <w:rPr>
-          <w:color w:val="77448B" w:themeColor="accent1"/>
-        </w:rPr>
-        <w:t xml:space="preserve"> –</w:t>
-      </w:r>
-      <w:r>
-        <w:rPr>
-          <w:color w:val="77448B" w:themeColor="accent1"/>
-        </w:rPr>
-        <w:t xml:space="preserve"> 86.14</w:t>
-      </w:r>
-      <w:r>
-        <w:rPr>
-          <w:color w:val="77448B" w:themeColor="accent1"/>
-        </w:rPr>
-        <w:t>%</w:t>
+        <w:t>WBBSE – 86.14%</w:t>
       </w:r>
       <w:r>
         <w:rPr>
@@ -8873,6 +8881,7 @@
       <w:r>
         <w:rPr>
           <w:b/>
+          <w:color w:val="7030A0"/>
         </w:rPr>
         <w:t>|</w:t>
       </w:r>
@@ -19007,8 +19016,6 @@
       <w:r>
         <w:t>Received</w:t>
       </w:r>
-      <w:bookmarkStart w:id="0" w:name="_GoBack"/>
-      <w:bookmarkEnd w:id="0"/>
       <w:r>
         <w:t xml:space="preserve"> Certificate of Diligence.</w:t>
       </w:r>
@@ -19171,7 +19178,7 @@
               <wp:docPr id="1" name="Rectangle 1">
                 <a:extLst xmlns:a="http://schemas.openxmlformats.org/drawingml/2006/main">
                   <a:ext uri="{C183D7F6-B498-43B3-948B-1728B52AA6E4}">
-                    <adec:decorative xmlns:adec="http://schemas.microsoft.com/office/drawing/2017/decorative" xmlns:w16se="http://schemas.microsoft.com/office/word/2015/wordml/symex" xmlns:w16cid="http://schemas.microsoft.com/office/word/2016/wordml/cid" xmlns:w="http://schemas.openxmlformats.org/wordprocessingml/2006/main" xmlns:w10="urn:schemas-microsoft-com:office:word" xmlns:v="urn:schemas-microsoft-com:vml" xmlns:o="urn:schemas-microsoft-com:office:office" xmlns:am3d="http://schemas.microsoft.com/office/drawing/2017/model3d" xmlns:aink="http://schemas.microsoft.com/office/drawing/2016/ink" xmlns:cx8="http://schemas.microsoft.com/office/drawing/2016/5/14/chartex" xmlns:cx7="http://schemas.microsoft.com/office/drawing/2016/5/13/chartex" xmlns:cx6="http://schemas.microsoft.com/office/drawing/2016/5/12/chartex" xmlns:cx5="http://schemas.microsoft.com/office/drawing/2016/5/11/chartex" xmlns:cx4="http://schemas.microsoft.com/office/drawing/2016/5/10/chartex" xmlns:cx3="http://schemas.microsoft.com/office/drawing/2016/5/9/chartex" xmlns:cx2="http://schemas.microsoft.com/office/drawing/2015/10/21/chartex" xmlns:cx1="http://schemas.microsoft.com/office/drawing/2015/9/8/chartex" xmlns:cx="http://schemas.microsoft.com/office/drawing/2014/chartex" xmlns="" val="1"/>
+                    <adec:decorative xmlns="" xmlns:cx="http://schemas.microsoft.com/office/drawing/2014/chartex" xmlns:cx1="http://schemas.microsoft.com/office/drawing/2015/9/8/chartex" xmlns:cx2="http://schemas.microsoft.com/office/drawing/2015/10/21/chartex" xmlns:cx3="http://schemas.microsoft.com/office/drawing/2016/5/9/chartex" xmlns:cx4="http://schemas.microsoft.com/office/drawing/2016/5/10/chartex" xmlns:cx5="http://schemas.microsoft.com/office/drawing/2016/5/11/chartex" xmlns:cx6="http://schemas.microsoft.com/office/drawing/2016/5/12/chartex" xmlns:cx7="http://schemas.microsoft.com/office/drawing/2016/5/13/chartex" xmlns:cx8="http://schemas.microsoft.com/office/drawing/2016/5/14/chartex" xmlns:aink="http://schemas.microsoft.com/office/drawing/2016/ink" xmlns:am3d="http://schemas.microsoft.com/office/drawing/2017/model3d" xmlns:o="urn:schemas-microsoft-com:office:office" xmlns:v="urn:schemas-microsoft-com:vml" xmlns:w10="urn:schemas-microsoft-com:office:word" xmlns:w="http://schemas.openxmlformats.org/wordprocessingml/2006/main" xmlns:w16cid="http://schemas.microsoft.com/office/word/2016/wordml/cid" xmlns:w16se="http://schemas.microsoft.com/office/word/2015/wordml/symex" xmlns:adec="http://schemas.microsoft.com/office/drawing/2017/decorative" val="1"/>
                   </a:ext>
                 </a:extLst>
               </wp:docPr>
@@ -22428,6 +22435,7 @@
     <w:rsid w:val="00707167"/>
     <w:rsid w:val="00727F0B"/>
     <w:rsid w:val="00744B49"/>
+    <w:rsid w:val="007C3E47"/>
     <w:rsid w:val="00A735BA"/>
     <w:rsid w:val="00BE1834"/>
     <w:rsid w:val="00FC74C1"/>
@@ -23271,20 +23279,20 @@
 </file>
 
 <file path=customXml/item2.xml><?xml version="1.0" encoding="utf-8"?>
-<p:properties xmlns:p="http://schemas.microsoft.com/office/2006/metadata/properties" xmlns:xsi="http://www.w3.org/2001/XMLSchema-instance" xmlns:pc="http://schemas.microsoft.com/office/infopath/2007/PartnerControls">
-  <documentManagement>
-    <MediaServiceKeyPoints xmlns="71af3243-3dd4-4a8d-8c0d-dd76da1f02a5" xsi:nil="true"/>
-  </documentManagement>
-</p:properties>
-</file>
-
-<file path=customXml/item3.xml><?xml version="1.0" encoding="utf-8"?>
 <?mso-contentType ?>
 <FormTemplates xmlns="http://schemas.microsoft.com/sharepoint/v3/contenttype/forms">
   <Display>DocumentLibraryForm</Display>
   <Edit>DocumentLibraryForm</Edit>
   <New>DocumentLibraryForm</New>
 </FormTemplates>
+</file>
+
+<file path=customXml/item3.xml><?xml version="1.0" encoding="utf-8"?>
+<p:properties xmlns:p="http://schemas.microsoft.com/office/2006/metadata/properties" xmlns:xsi="http://www.w3.org/2001/XMLSchema-instance" xmlns:pc="http://schemas.microsoft.com/office/infopath/2007/PartnerControls">
+  <documentManagement>
+    <MediaServiceKeyPoints xmlns="71af3243-3dd4-4a8d-8c0d-dd76da1f02a5" xsi:nil="true"/>
+  </documentManagement>
+</p:properties>
 </file>
 
 <file path=customXml/item4.xml><?xml version="1.0" encoding="utf-8"?>
@@ -23507,19 +23515,19 @@
 </file>
 
 <file path=customXml/itemProps2.xml><?xml version="1.0" encoding="utf-8"?>
+<ds:datastoreItem xmlns:ds="http://schemas.openxmlformats.org/officeDocument/2006/customXml" ds:itemID="{ABD27C36-3D95-426D-88A4-46418D0A5071}">
+  <ds:schemaRefs>
+    <ds:schemaRef ds:uri="http://schemas.microsoft.com/sharepoint/v3/contenttype/forms"/>
+  </ds:schemaRefs>
+</ds:datastoreItem>
+</file>
+
+<file path=customXml/itemProps3.xml><?xml version="1.0" encoding="utf-8"?>
 <ds:datastoreItem xmlns:ds="http://schemas.openxmlformats.org/officeDocument/2006/customXml" ds:itemID="{A4C6EDC5-2156-4772-B532-432B6B8F18C5}">
   <ds:schemaRefs>
     <ds:schemaRef ds:uri="http://schemas.microsoft.com/office/2006/metadata/properties"/>
     <ds:schemaRef ds:uri="http://schemas.microsoft.com/office/infopath/2007/PartnerControls"/>
     <ds:schemaRef ds:uri="71af3243-3dd4-4a8d-8c0d-dd76da1f02a5"/>
-  </ds:schemaRefs>
-</ds:datastoreItem>
-</file>
-
-<file path=customXml/itemProps3.xml><?xml version="1.0" encoding="utf-8"?>
-<ds:datastoreItem xmlns:ds="http://schemas.openxmlformats.org/officeDocument/2006/customXml" ds:itemID="{ABD27C36-3D95-426D-88A4-46418D0A5071}">
-  <ds:schemaRefs>
-    <ds:schemaRef ds:uri="http://schemas.microsoft.com/sharepoint/v3/contenttype/forms"/>
   </ds:schemaRefs>
 </ds:datastoreItem>
 </file>

--- a/Gourab_Sarkar_Resume_3.1.docx
+++ b/Gourab_Sarkar_Resume_3.1.docx
@@ -81,34 +81,26 @@
                 <w15:appearance w15:val="hidden"/>
                 <w:text w:multiLine="1"/>
               </w:sdtPr>
-              <w:sdtEndPr/>
               <w:sdtContent>
                 <w:r>
-                  <w:t xml:space="preserve">C-25/12/11, </w:t>
+                  <w:t xml:space="preserve"># 175, Green Glen Layout, </w:t>
                 </w:r>
                 <w:proofErr w:type="spellStart"/>
                 <w:r>
-                  <w:t>Dakshin</w:t>
+                  <w:t>Bellandur</w:t>
                 </w:r>
                 <w:proofErr w:type="spellEnd"/>
                 <w:r>
-                  <w:t xml:space="preserve"> </w:t>
+                  <w:t xml:space="preserve">, Bengaluru, Karnataka </w:t>
                 </w:r>
-                <w:proofErr w:type="spellStart"/>
                 <w:r>
-                  <w:t>Behala</w:t>
+                  <w:t>–</w:t>
                 </w:r>
-                <w:proofErr w:type="spellEnd"/>
                 <w:r>
-                  <w:t xml:space="preserve"> Road, </w:t>
+                  <w:t xml:space="preserve"> 560103</w:t>
                 </w:r>
-                <w:proofErr w:type="spellStart"/>
                 <w:r>
-                  <w:t>Anandanagar</w:t>
-                </w:r>
-                <w:proofErr w:type="spellEnd"/>
-                <w:r>
-                  <w:t>, Kolkata – 700061.</w:t>
+                  <w:t>.</w:t>
                 </w:r>
               </w:sdtContent>
             </w:sdt>
@@ -8760,8 +8752,6 @@
       <w:r>
         <w:t>‘</w:t>
       </w:r>
-      <w:bookmarkStart w:id="0" w:name="_GoBack"/>
-      <w:bookmarkEnd w:id="0"/>
       <w:r>
         <w:t>19</w:t>
       </w:r>
@@ -19178,7 +19168,7 @@
               <wp:docPr id="1" name="Rectangle 1">
                 <a:extLst xmlns:a="http://schemas.openxmlformats.org/drawingml/2006/main">
                   <a:ext uri="{C183D7F6-B498-43B3-948B-1728B52AA6E4}">
-                    <adec:decorative xmlns="" xmlns:cx="http://schemas.microsoft.com/office/drawing/2014/chartex" xmlns:cx1="http://schemas.microsoft.com/office/drawing/2015/9/8/chartex" xmlns:cx2="http://schemas.microsoft.com/office/drawing/2015/10/21/chartex" xmlns:cx3="http://schemas.microsoft.com/office/drawing/2016/5/9/chartex" xmlns:cx4="http://schemas.microsoft.com/office/drawing/2016/5/10/chartex" xmlns:cx5="http://schemas.microsoft.com/office/drawing/2016/5/11/chartex" xmlns:cx6="http://schemas.microsoft.com/office/drawing/2016/5/12/chartex" xmlns:cx7="http://schemas.microsoft.com/office/drawing/2016/5/13/chartex" xmlns:cx8="http://schemas.microsoft.com/office/drawing/2016/5/14/chartex" xmlns:aink="http://schemas.microsoft.com/office/drawing/2016/ink" xmlns:am3d="http://schemas.microsoft.com/office/drawing/2017/model3d" xmlns:o="urn:schemas-microsoft-com:office:office" xmlns:v="urn:schemas-microsoft-com:vml" xmlns:w10="urn:schemas-microsoft-com:office:word" xmlns:w="http://schemas.openxmlformats.org/wordprocessingml/2006/main" xmlns:w16cid="http://schemas.microsoft.com/office/word/2016/wordml/cid" xmlns:w16se="http://schemas.microsoft.com/office/word/2015/wordml/symex" xmlns:adec="http://schemas.microsoft.com/office/drawing/2017/decorative" val="1"/>
+                    <adec:decorative xmlns:adec="http://schemas.microsoft.com/office/drawing/2017/decorative" xmlns:w16se="http://schemas.microsoft.com/office/word/2015/wordml/symex" xmlns:w16cid="http://schemas.microsoft.com/office/word/2016/wordml/cid" xmlns:w="http://schemas.openxmlformats.org/wordprocessingml/2006/main" xmlns:w10="urn:schemas-microsoft-com:office:word" xmlns:v="urn:schemas-microsoft-com:vml" xmlns:o="urn:schemas-microsoft-com:office:office" xmlns:am3d="http://schemas.microsoft.com/office/drawing/2017/model3d" xmlns:aink="http://schemas.microsoft.com/office/drawing/2016/ink" xmlns:cx8="http://schemas.microsoft.com/office/drawing/2016/5/14/chartex" xmlns:cx7="http://schemas.microsoft.com/office/drawing/2016/5/13/chartex" xmlns:cx6="http://schemas.microsoft.com/office/drawing/2016/5/12/chartex" xmlns:cx5="http://schemas.microsoft.com/office/drawing/2016/5/11/chartex" xmlns:cx4="http://schemas.microsoft.com/office/drawing/2016/5/10/chartex" xmlns:cx3="http://schemas.microsoft.com/office/drawing/2016/5/9/chartex" xmlns:cx2="http://schemas.microsoft.com/office/drawing/2015/10/21/chartex" xmlns:cx1="http://schemas.microsoft.com/office/drawing/2015/9/8/chartex" xmlns:cx="http://schemas.microsoft.com/office/drawing/2014/chartex" xmlns="" val="1"/>
                   </a:ext>
                 </a:extLst>
               </wp:docPr>
@@ -22432,6 +22422,7 @@
     <w:rsidRoot w:val="00727F0B"/>
     <w:rsid w:val="000917B1"/>
     <w:rsid w:val="005D342C"/>
+    <w:rsid w:val="006A7736"/>
     <w:rsid w:val="00707167"/>
     <w:rsid w:val="00727F0B"/>
     <w:rsid w:val="00744B49"/>
@@ -23271,7 +23262,7 @@
 <CoverPageProperties xmlns="http://schemas.microsoft.com/office/2006/coverPageProps">
   <PublishDate/>
   <Abstract/>
-  <CompanyAddress>C-25/12/11, Dakshin Behala Road, Anandanagar, Kolkata – 700061.</CompanyAddress>
+  <CompanyAddress># 175, Green Glen Layout, Bellandur, Bengaluru, Karnataka – 560103.</CompanyAddress>
   <CompanyPhone>(+91) - 9674022054</CompanyPhone>
   <CompanyFax/>
   <CompanyEmail>gourabsarkar.x@gmail.com</CompanyEmail>
@@ -23279,20 +23270,20 @@
 </file>
 
 <file path=customXml/item2.xml><?xml version="1.0" encoding="utf-8"?>
+<p:properties xmlns:p="http://schemas.microsoft.com/office/2006/metadata/properties" xmlns:xsi="http://www.w3.org/2001/XMLSchema-instance" xmlns:pc="http://schemas.microsoft.com/office/infopath/2007/PartnerControls">
+  <documentManagement>
+    <MediaServiceKeyPoints xmlns="71af3243-3dd4-4a8d-8c0d-dd76da1f02a5" xsi:nil="true"/>
+  </documentManagement>
+</p:properties>
+</file>
+
+<file path=customXml/item3.xml><?xml version="1.0" encoding="utf-8"?>
 <?mso-contentType ?>
 <FormTemplates xmlns="http://schemas.microsoft.com/sharepoint/v3/contenttype/forms">
   <Display>DocumentLibraryForm</Display>
   <Edit>DocumentLibraryForm</Edit>
   <New>DocumentLibraryForm</New>
 </FormTemplates>
-</file>
-
-<file path=customXml/item3.xml><?xml version="1.0" encoding="utf-8"?>
-<p:properties xmlns:p="http://schemas.microsoft.com/office/2006/metadata/properties" xmlns:xsi="http://www.w3.org/2001/XMLSchema-instance" xmlns:pc="http://schemas.microsoft.com/office/infopath/2007/PartnerControls">
-  <documentManagement>
-    <MediaServiceKeyPoints xmlns="71af3243-3dd4-4a8d-8c0d-dd76da1f02a5" xsi:nil="true"/>
-  </documentManagement>
-</p:properties>
 </file>
 
 <file path=customXml/item4.xml><?xml version="1.0" encoding="utf-8"?>
@@ -23515,19 +23506,19 @@
 </file>
 
 <file path=customXml/itemProps2.xml><?xml version="1.0" encoding="utf-8"?>
-<ds:datastoreItem xmlns:ds="http://schemas.openxmlformats.org/officeDocument/2006/customXml" ds:itemID="{ABD27C36-3D95-426D-88A4-46418D0A5071}">
+<ds:datastoreItem xmlns:ds="http://schemas.openxmlformats.org/officeDocument/2006/customXml" ds:itemID="{A4C6EDC5-2156-4772-B532-432B6B8F18C5}">
   <ds:schemaRefs>
-    <ds:schemaRef ds:uri="http://schemas.microsoft.com/sharepoint/v3/contenttype/forms"/>
+    <ds:schemaRef ds:uri="http://schemas.microsoft.com/office/2006/metadata/properties"/>
+    <ds:schemaRef ds:uri="http://schemas.microsoft.com/office/infopath/2007/PartnerControls"/>
+    <ds:schemaRef ds:uri="71af3243-3dd4-4a8d-8c0d-dd76da1f02a5"/>
   </ds:schemaRefs>
 </ds:datastoreItem>
 </file>
 
 <file path=customXml/itemProps3.xml><?xml version="1.0" encoding="utf-8"?>
-<ds:datastoreItem xmlns:ds="http://schemas.openxmlformats.org/officeDocument/2006/customXml" ds:itemID="{A4C6EDC5-2156-4772-B532-432B6B8F18C5}">
+<ds:datastoreItem xmlns:ds="http://schemas.openxmlformats.org/officeDocument/2006/customXml" ds:itemID="{ABD27C36-3D95-426D-88A4-46418D0A5071}">
   <ds:schemaRefs>
-    <ds:schemaRef ds:uri="http://schemas.microsoft.com/office/2006/metadata/properties"/>
-    <ds:schemaRef ds:uri="http://schemas.microsoft.com/office/infopath/2007/PartnerControls"/>
-    <ds:schemaRef ds:uri="71af3243-3dd4-4a8d-8c0d-dd76da1f02a5"/>
+    <ds:schemaRef ds:uri="http://schemas.microsoft.com/sharepoint/v3/contenttype/forms"/>
   </ds:schemaRefs>
 </ds:datastoreItem>
 </file>
